--- a/Project02/FromAlex/v3/Project2_ForWord.docx
+++ b/Project02/FromAlex/v3/Project2_ForWord.docx
@@ -97,7 +97,7 @@
     <w:bookmarkStart w:id="20" w:name="problem-statement"/>
     <w:p>
       <w:pPr>
-        <w:pStyle w:val="Heading2"/>
+        <w:pStyle w:val="Heading1"/>
       </w:pPr>
       <w:r>
         <w:t xml:space="preserve">Problem Statement</w:t>
@@ -112,13 +112,13 @@
       </w:r>
     </w:p>
     <w:bookmarkEnd w:id="20"/>
-    <w:bookmarkStart w:id="23" w:name="model-selection"/>
-    <w:p>
-      <w:pPr>
-        <w:pStyle w:val="Heading2"/>
-      </w:pPr>
-      <w:r>
-        <w:t xml:space="preserve">Model Selection</w:t>
+    <w:bookmarkStart w:id="21" w:name="data-wrangling-and-imputation"/>
+    <w:p>
+      <w:pPr>
+        <w:pStyle w:val="Heading1"/>
+      </w:pPr>
+      <w:r>
+        <w:t xml:space="preserve">Data Wrangling and Imputation</w:t>
       </w:r>
     </w:p>
     <w:p>
@@ -126,7 +126,25 @@
         <w:pStyle w:val="FirstParagraph"/>
       </w:pPr>
       <w:r>
-        <w:t xml:space="preserve">Generated models based on four advanced techniques and one simple technique as a baseline. One model approach Cubist, clearly outperformed the other four approaches based on RMSE and</w:t>
+        <w:t xml:space="preserve">Defense of using all the variables, missing data imputation, replace outliers and zeroes</w:t>
+      </w:r>
+    </w:p>
+    <w:bookmarkEnd w:id="21"/>
+    <w:bookmarkStart w:id="26" w:name="model-building-and-results"/>
+    <w:p>
+      <w:pPr>
+        <w:pStyle w:val="Heading1"/>
+      </w:pPr>
+      <w:r>
+        <w:t xml:space="preserve">Model Building and Results</w:t>
+      </w:r>
+    </w:p>
+    <w:p>
+      <w:pPr>
+        <w:pStyle w:val="FirstParagraph"/>
+      </w:pPr>
+      <w:r>
+        <w:t xml:space="preserve">We generated models based on five approaches, Gradient Boosted Trees, Cubist, CART, MARS, and Linear Regression. TheCubist model clearly outperforms the other four approaches based on RMSE and</w:t>
       </w:r>
       <w:r>
         <w:t xml:space="preserve"> </w:t>
@@ -149,7 +167,7 @@
         <w:t xml:space="preserve"> </w:t>
       </w:r>
       <w:r>
-        <w:t xml:space="preserve">evaluation metrics.</w:t>
+        <w:t xml:space="preserve">evaluation metrics. From the data provided the PH value, we trained on 80% and tested on 20% to ensure a confident result to the model. The table below indicates the results on the training and test data for the five models.</w:t>
       </w:r>
     </w:p>
     <w:p>
@@ -159,7 +177,7 @@
       <w:r>
         <w:drawing>
           <wp:inline>
-            <wp:extent cx="5334000" cy="1328122"/>
+            <wp:extent cx="5334000" cy="4000500"/>
             <wp:effectExtent b="0" l="0" r="0" t="0"/>
             <wp:docPr descr="" title="" id="1" name="Picture"/>
             <a:graphic>
@@ -172,7 +190,7 @@
                     </pic:cNvPicPr>
                   </pic:nvPicPr>
                   <pic:blipFill>
-                    <a:blip r:embed="rId21"/>
+                    <a:blip r:embed="rId22"/>
                     <a:stretch>
                       <a:fillRect/>
                     </a:stretch>
@@ -180,7 +198,7 @@
                   <pic:spPr bwMode="auto">
                     <a:xfrm>
                       <a:off x="0" y="0"/>
-                      <a:ext cx="5334000" cy="1328122"/>
+                      <a:ext cx="5334000" cy="4000500"/>
                     </a:xfrm>
                     <a:prstGeom prst="rect">
                       <a:avLst/>
@@ -204,7 +222,7 @@
         <w:pStyle w:val="BodyText"/>
       </w:pPr>
       <w:r>
-        <w:t xml:space="preserve">Of the 5 models, here’s a high level view of the results of the training and test data of the predictions against the observations.</w:t>
+        <w:t xml:space="preserve">The following plot of the 5 models displays the results of the training and test data for the predictions against the observations and confirms Cubist as the clearly better model.</w:t>
       </w:r>
     </w:p>
     <w:p>
@@ -227,7 +245,7 @@
                     </pic:cNvPicPr>
                   </pic:nvPicPr>
                   <pic:blipFill>
-                    <a:blip r:embed="rId22"/>
+                    <a:blip r:embed="rId23"/>
                     <a:stretch>
                       <a:fillRect/>
                     </a:stretch>
@@ -254,11 +272,108 @@
         </w:drawing>
       </w:r>
     </w:p>
-    <w:bookmarkEnd w:id="23"/>
-    <w:bookmarkStart w:id="26" w:name="variable-importance"/>
+    <w:bookmarkStart w:id="25" w:name="decision-tree-for-context-better-word"/>
     <w:p>
       <w:pPr>
         <w:pStyle w:val="Heading2"/>
+      </w:pPr>
+      <w:r>
+        <w:t xml:space="preserve">Decision Tree for Context (Better Word)</w:t>
+      </w:r>
+    </w:p>
+    <w:p>
+      <w:pPr>
+        <w:pStyle w:val="FirstParagraph"/>
+      </w:pPr>
+      <w:r>
+        <w:t xml:space="preserve">CART tree: Help to comprehend which variables are valuable</w:t>
+      </w:r>
+    </w:p>
+    <w:p>
+      <w:pPr>
+        <w:pStyle w:val="BodyText"/>
+      </w:pPr>
+      <w:r>
+        <w:drawing>
+          <wp:inline>
+            <wp:extent cx="5334000" cy="3290203"/>
+            <wp:effectExtent b="0" l="0" r="0" t="0"/>
+            <wp:docPr descr="" title="" id="1" name="Picture"/>
+            <a:graphic>
+              <a:graphicData uri="http://schemas.openxmlformats.org/drawingml/2006/picture">
+                <pic:pic>
+                  <pic:nvPicPr>
+                    <pic:cNvPr descr="CartTreePlot.png" id="0" name="Picture"/>
+                    <pic:cNvPicPr>
+                      <a:picLocks noChangeArrowheads="1" noChangeAspect="1"/>
+                    </pic:cNvPicPr>
+                  </pic:nvPicPr>
+                  <pic:blipFill>
+                    <a:blip r:embed="rId24"/>
+                    <a:stretch>
+                      <a:fillRect/>
+                    </a:stretch>
+                  </pic:blipFill>
+                  <pic:spPr bwMode="auto">
+                    <a:xfrm>
+                      <a:off x="0" y="0"/>
+                      <a:ext cx="5334000" cy="3290203"/>
+                    </a:xfrm>
+                    <a:prstGeom prst="rect">
+                      <a:avLst/>
+                    </a:prstGeom>
+                    <a:noFill/>
+                    <a:ln w="9525">
+                      <a:noFill/>
+                      <a:headEnd/>
+                      <a:tailEnd/>
+                    </a:ln>
+                  </pic:spPr>
+                </pic:pic>
+              </a:graphicData>
+            </a:graphic>
+          </wp:inline>
+        </w:drawing>
+      </w:r>
+    </w:p>
+    <w:bookmarkEnd w:id="25"/>
+    <w:bookmarkEnd w:id="26"/>
+    <w:bookmarkStart w:id="32" w:name="model-selection"/>
+    <w:p>
+      <w:pPr>
+        <w:pStyle w:val="Heading1"/>
+      </w:pPr>
+      <w:r>
+        <w:t xml:space="preserve">Model Selection</w:t>
+      </w:r>
+    </w:p>
+    <w:bookmarkStart w:id="30" w:name="cubist"/>
+    <w:p>
+      <w:pPr>
+        <w:pStyle w:val="Heading2"/>
+      </w:pPr>
+      <w:r>
+        <w:t xml:space="preserve">Cubist</w:t>
+      </w:r>
+    </w:p>
+    <w:p>
+      <w:pPr>
+        <w:pStyle w:val="FirstParagraph"/>
+      </w:pPr>
+      <w:r>
+        <w:t xml:space="preserve">Results of the full train</w:t>
+      </w:r>
+      <w:r>
+        <w:t xml:space="preserve"> </w:t>
+      </w:r>
+      <w:r>
+        <w:t xml:space="preserve">- similar results emerge and thus the model is not overfitting</w:t>
+      </w:r>
+    </w:p>
+    <w:bookmarkStart w:id="29" w:name="variable-importance"/>
+    <w:p>
+      <w:pPr>
+        <w:pStyle w:val="Heading3"/>
       </w:pPr>
       <w:r>
         <w:t xml:space="preserve">Variable Importance</w:t>
@@ -304,7 +419,7 @@
                     </pic:cNvPicPr>
                   </pic:nvPicPr>
                   <pic:blipFill>
-                    <a:blip r:embed="rId24"/>
+                    <a:blip r:embed="rId27"/>
                     <a:stretch>
                       <a:fillRect/>
                     </a:stretch>
@@ -351,7 +466,7 @@
                     </pic:cNvPicPr>
                   </pic:nvPicPr>
                   <pic:blipFill>
-                    <a:blip r:embed="rId25"/>
+                    <a:blip r:embed="rId28"/>
                     <a:stretch>
                       <a:fillRect/>
                     </a:stretch>
@@ -378,12 +493,31 @@
         </w:drawing>
       </w:r>
     </w:p>
+    <w:bookmarkEnd w:id="29"/>
+    <w:bookmarkEnd w:id="30"/>
+    <w:bookmarkStart w:id="31" w:name="recommendations"/>
+    <w:p>
+      <w:pPr>
+        <w:pStyle w:val="Heading2"/>
+      </w:pPr>
+      <w:r>
+        <w:t xml:space="preserve">Recommendations</w:t>
+      </w:r>
+    </w:p>
+    <w:p>
+      <w:pPr>
+        <w:pStyle w:val="FirstParagraph"/>
+      </w:pPr>
+      <w:r>
+        <w:t xml:space="preserve">Given the Cubist model the top 5 recommendations for understanding the manufacturing process impact on the PH value.</w:t>
+      </w:r>
+    </w:p>
     <w:p>
       <w:pPr>
         <w:pStyle w:val="BodyText"/>
       </w:pPr>
       <w:r>
-        <w:t xml:space="preserve">Given the Cubist model the top 5 recommendations are</w:t>
+        <w:t xml:space="preserve">XXXDouble check these against the final, all-in model results XXX</w:t>
       </w:r>
     </w:p>
     <w:p>
@@ -441,14 +575,15 @@
         <w:t xml:space="preserve">Pressure Vacuum: Slight negative correlation</w:t>
       </w:r>
     </w:p>
-    <w:bookmarkEnd w:id="26"/>
-    <w:bookmarkStart w:id="30" w:name="bluf"/>
+    <w:bookmarkEnd w:id="31"/>
+    <w:bookmarkEnd w:id="32"/>
+    <w:bookmarkStart w:id="33" w:name="conclusion"/>
     <w:p>
       <w:pPr>
         <w:pStyle w:val="Heading1"/>
       </w:pPr>
       <w:r>
-        <w:t xml:space="preserve">BLUF</w:t>
+        <w:t xml:space="preserve">Conclusion</w:t>
       </w:r>
     </w:p>
     <w:p>
@@ -479,137 +614,10 @@
         <w:t xml:space="preserve"> </w:t>
       </w:r>
       <w:r>
-        <w:t xml:space="preserve">results over other advanced model techniques of Gradient Boosted Trees (GBM), CART, MARS, and baseline linear regression models.</w:t>
-      </w:r>
-    </w:p>
-    <w:p>
-      <w:pPr>
-        <w:pStyle w:val="BodyText"/>
-      </w:pPr>
-      <w:r>
-        <w:t xml:space="preserve">Data pre-processing to address missing values and outliers.</w:t>
-      </w:r>
-    </w:p>
-    <w:p>
-      <w:pPr>
-        <w:pStyle w:val="BodyText"/>
-      </w:pPr>
-      <w:r>
-        <w:t xml:space="preserve">Of the XX (32?) provided predictor variables, variable importance</w:t>
-      </w:r>
-    </w:p>
-    <w:bookmarkStart w:id="27" w:name="preprocessing-info"/>
-    <w:p>
-      <w:pPr>
-        <w:pStyle w:val="Heading2"/>
-      </w:pPr>
-      <w:r>
-        <w:t xml:space="preserve">Preprocessing info</w:t>
-      </w:r>
-    </w:p>
-    <w:p>
-      <w:pPr>
-        <w:pStyle w:val="FirstParagraph"/>
-      </w:pPr>
-      <w:r>
-        <w:t xml:space="preserve">Defense of using all the variables, missing data imputation, replace outliers and zeroes</w:t>
-      </w:r>
-    </w:p>
-    <w:bookmarkEnd w:id="27"/>
-    <w:bookmarkStart w:id="29" w:name="decision-tree-to-provide-more-context"/>
-    <w:p>
-      <w:pPr>
-        <w:pStyle w:val="Heading2"/>
-      </w:pPr>
-      <w:r>
-        <w:t xml:space="preserve">Decision Tree to provide more context</w:t>
-      </w:r>
-    </w:p>
-    <w:p>
-      <w:pPr>
-        <w:pStyle w:val="FirstParagraph"/>
-      </w:pPr>
-      <w:r>
-        <w:t xml:space="preserve">CART tree: Help to comprehend which variables are valuable</w:t>
-      </w:r>
-    </w:p>
-    <w:p>
-      <w:pPr>
-        <w:pStyle w:val="BodyText"/>
-      </w:pPr>
-      <w:r>
-        <w:drawing>
-          <wp:inline>
-            <wp:extent cx="5334000" cy="3291840"/>
-            <wp:effectExtent b="0" l="0" r="0" t="0"/>
-            <wp:docPr descr="" title="" id="1" name="Picture"/>
-            <a:graphic>
-              <a:graphicData uri="http://schemas.openxmlformats.org/drawingml/2006/picture">
-                <pic:pic>
-                  <pic:nvPicPr>
-                    <pic:cNvPr descr="CartTreePlot.png" id="0" name="Picture"/>
-                    <pic:cNvPicPr>
-                      <a:picLocks noChangeArrowheads="1" noChangeAspect="1"/>
-                    </pic:cNvPicPr>
-                  </pic:nvPicPr>
-                  <pic:blipFill>
-                    <a:blip r:embed="rId28"/>
-                    <a:stretch>
-                      <a:fillRect/>
-                    </a:stretch>
-                  </pic:blipFill>
-                  <pic:spPr bwMode="auto">
-                    <a:xfrm>
-                      <a:off x="0" y="0"/>
-                      <a:ext cx="5334000" cy="3291840"/>
-                    </a:xfrm>
-                    <a:prstGeom prst="rect">
-                      <a:avLst/>
-                    </a:prstGeom>
-                    <a:noFill/>
-                    <a:ln w="9525">
-                      <a:noFill/>
-                      <a:headEnd/>
-                      <a:tailEnd/>
-                    </a:ln>
-                  </pic:spPr>
-                </pic:pic>
-              </a:graphicData>
-            </a:graphic>
-          </wp:inline>
-        </w:drawing>
-      </w:r>
-    </w:p>
-    <w:p>
-      <w:pPr>
-        <w:pStyle w:val="BodyText"/>
-      </w:pPr>
-      <w:r>
-        <w:t xml:space="preserve">Results of the full train</w:t>
-      </w:r>
-      <w:r>
-        <w:t xml:space="preserve"> </w:t>
-      </w:r>
-      <w:r>
-        <w:t xml:space="preserve">- similar results emerge and thus the model is not overfitting</w:t>
-      </w:r>
-    </w:p>
-    <w:p>
-      <w:pPr>
-        <w:pStyle w:val="BodyText"/>
-      </w:pPr>
-      <w:r>
-        <w:t xml:space="preserve">Variable Importance and impact on PH</w:t>
-      </w:r>
-      <w:r>
-        <w:t xml:space="preserve"> </w:t>
-      </w:r>
-      <w:r>
-        <w:t xml:space="preserve">- copy from the final section of the larger doc</w:t>
-      </w:r>
-    </w:p>
-    <w:bookmarkEnd w:id="29"/>
-    <w:bookmarkEnd w:id="30"/>
+        <w:t xml:space="preserve">results over other advanced model techniques of Gradient Boosted Trees (GBM), CART, MARS, and baseline linear regression models with a focus on the Mnf Flow predictor for biggest impact on the PH value given the current manufacturing process.</w:t>
+      </w:r>
+    </w:p>
+    <w:bookmarkEnd w:id="33"/>
     <w:sectPr/>
   </w:body>
 </w:document>
